--- a/Học Django/Django.docx
+++ b/Học Django/Django.docx
@@ -33,6 +33,11 @@
       </w:hyperlink>
     </w:p>
     <w:p>
+      <w:pPr>
+        <w:rPr>
+          <w:rStyle w:val="Hyperlink"/>
+        </w:rPr>
+      </w:pPr>
       <w:hyperlink r:id="rId7" w:history="1">
         <w:r>
           <w:rPr>
@@ -43,9 +48,82 @@
       </w:hyperlink>
     </w:p>
     <w:p>
+      <w:pPr>
+        <w:rPr>
+          <w:rStyle w:val="Hyperlink"/>
+        </w:rPr>
+      </w:pPr>
+    </w:p>
+    <w:p>
+      <w:pPr>
+        <w:rPr>
+          <w:rStyle w:val="Hyperlink"/>
+        </w:rPr>
+      </w:pPr>
+      <w:r>
+        <w:rPr>
+          <w:rStyle w:val="Hyperlink"/>
+        </w:rPr>
+        <w:t xml:space="preserve">------------------------------ </w:t>
+      </w:r>
+    </w:p>
+    <w:p>
+      <w:pPr>
+        <w:rPr>
+          <w:rStyle w:val="Hyperlink"/>
+          <w:b/>
+          <w:color w:val="00B050"/>
+          <w:sz w:val="32"/>
+          <w:u w:val="none"/>
+        </w:rPr>
+      </w:pPr>
+      <w:r>
+        <w:rPr>
+          <w:rStyle w:val="Hyperlink"/>
+          <w:b/>
+          <w:color w:val="00B050"/>
+          <w:sz w:val="32"/>
+          <w:u w:val="none"/>
+        </w:rPr>
+        <w:t>Tutorials:</w:t>
+      </w:r>
+    </w:p>
+    <w:p>
+      <w:hyperlink r:id="rId8" w:history="1">
+        <w:r>
+          <w:rPr>
+            <w:rStyle w:val="Hyperlink"/>
+          </w:rPr>
+          <w:t>https://www.youtube.com/watch?v=FNQxxpM1yOs&amp;index=1&amp;list=PLQVvvaa0QuDeA05ZouE4OzDYLHY-XH-Nd</w:t>
+        </w:r>
+      </w:hyperlink>
+    </w:p>
+    <w:p>
+      <w:hyperlink r:id="rId9" w:history="1">
+        <w:r>
+          <w:rPr>
+            <w:rStyle w:val="Hyperlink"/>
+          </w:rPr>
+          <w:t>https://www.youtube.com/watch?v=D6esTdOLXh4</w:t>
+        </w:r>
+      </w:hyperlink>
+    </w:p>
+    <w:p>
+      <w:hyperlink r:id="rId10" w:history="1">
+        <w:r>
+          <w:rPr>
+            <w:rStyle w:val="Hyperlink"/>
+          </w:rPr>
+          <w:t>https://www.youtube.com/watch?v=2yXfUPwlZTw</w:t>
+        </w:r>
+      </w:hyperlink>
+    </w:p>
+    <w:p>
       <w:bookmarkStart w:id="0" w:name="_GoBack"/>
       <w:bookmarkEnd w:id="0"/>
     </w:p>
+    <w:p/>
+    <w:p/>
     <w:sectPr>
       <w:pgSz w:w="12240" w:h="15840"/>
       <w:pgMar w:top="1440" w:right="1440" w:bottom="1440" w:left="1440" w:header="720" w:footer="720" w:gutter="0"/>
